--- a/matlab3/report.docx
+++ b/matlab3/report.docx
@@ -359,13 +359,7 @@
                 <w:rPr>
                   <w:rFonts w:ascii="Cambria Math" w:hAnsi="Cambria Math"/>
                 </w:rPr>
-                <m:t>(</m:t>
-              </m:r>
-              <m:r>
-                <w:rPr>
-                  <w:rFonts w:ascii="Cambria Math" w:hAnsi="Cambria Math"/>
-                </w:rPr>
-                <m:t>0.0123</m:t>
+                <m:t>(0.0123</m:t>
               </m:r>
               <m:d>
                 <m:dPr>
@@ -555,13 +549,7 @@
                 <w:rPr>
                   <w:rFonts w:ascii="Cambria Math" w:hAnsi="Cambria Math"/>
                 </w:rPr>
-                <m:t>)</m:t>
-              </m:r>
-              <m:r>
-                <w:rPr>
-                  <w:rFonts w:ascii="Cambria Math" w:hAnsi="Cambria Math"/>
-                </w:rPr>
-                <m:t>+0.0029</m:t>
+                <m:t>)+0.0029</m:t>
               </m:r>
               <m:sSup>
                 <m:sSupPr>
@@ -577,13 +565,7 @@
                     <w:rPr>
                       <w:rFonts w:ascii="Cambria Math" w:hAnsi="Cambria Math"/>
                     </w:rPr>
-                    <m:t>(</m:t>
-                  </m:r>
-                  <m:r>
-                    <w:rPr>
-                      <w:rFonts w:ascii="Cambria Math" w:hAnsi="Cambria Math"/>
-                    </w:rPr>
-                    <m:t>e</m:t>
+                    <m:t>(e</m:t>
                   </m:r>
                 </m:e>
                 <m:sup>
@@ -631,13 +613,7 @@
                 <w:rPr>
                   <w:rFonts w:ascii="Cambria Math" w:hAnsi="Cambria Math"/>
                 </w:rPr>
-                <m:t>)</m:t>
-              </m:r>
-              <m:r>
-                <w:rPr>
-                  <w:rFonts w:ascii="Cambria Math" w:hAnsi="Cambria Math"/>
-                </w:rPr>
-                <m:t>)*</m:t>
+                <m:t>))*</m:t>
               </m:r>
               <m:sSup>
                 <m:sSupPr>
@@ -661,13 +637,7 @@
                     <w:rPr>
                       <w:rFonts w:ascii="Cambria Math" w:hAnsi="Cambria Math"/>
                     </w:rPr>
-                    <m:t>-</m:t>
-                  </m:r>
-                  <m:r>
-                    <w:rPr>
-                      <w:rFonts w:ascii="Cambria Math" w:hAnsi="Cambria Math"/>
-                    </w:rPr>
-                    <m:t>4</m:t>
+                    <m:t>-4</m:t>
                   </m:r>
                 </m:sup>
               </m:sSup>
@@ -677,13 +647,7 @@
                 <w:rPr>
                   <w:rFonts w:ascii="Cambria Math" w:hAnsi="Cambria Math"/>
                 </w:rPr>
-                <m:t>1-</m:t>
-              </m:r>
-              <m:r>
-                <w:rPr>
-                  <w:rFonts w:ascii="Cambria Math" w:hAnsi="Cambria Math"/>
-                </w:rPr>
-                <m:t>5.589</m:t>
+                <m:t>1-5.589</m:t>
               </m:r>
               <m:sSup>
                 <m:sSupPr>
@@ -715,13 +679,7 @@
                 <w:rPr>
                   <w:rFonts w:ascii="Cambria Math" w:hAnsi="Cambria Math"/>
                 </w:rPr>
-                <m:t>+1</m:t>
-              </m:r>
-              <m:r>
-                <w:rPr>
-                  <w:rFonts w:ascii="Cambria Math" w:hAnsi="Cambria Math"/>
-                </w:rPr>
-                <m:t>3.5047</m:t>
+                <m:t>+13.5047</m:t>
               </m:r>
               <m:sSup>
                 <m:sSupPr>
@@ -753,13 +711,7 @@
                 <w:rPr>
                   <w:rFonts w:ascii="Cambria Math" w:hAnsi="Cambria Math"/>
                 </w:rPr>
-                <m:t>-</m:t>
-              </m:r>
-              <m:r>
-                <w:rPr>
-                  <w:rFonts w:ascii="Cambria Math" w:hAnsi="Cambria Math"/>
-                </w:rPr>
-                <m:t>18.2709</m:t>
+                <m:t>-18.2709</m:t>
               </m:r>
               <m:sSup>
                 <m:sSupPr>
@@ -1261,6 +1213,78 @@
     <w:p/>
     <w:p/>
     <w:p/>
+    <w:p/>
+    <w:p>
+      <w:r>
+        <w:rPr>
+          <w:rFonts w:hint="eastAsia"/>
+        </w:rPr>
+        <w:lastRenderedPageBreak/>
+        <w:t>F</w:t>
+      </w:r>
+      <w:r>
+        <w:t>igure for butter1.m:</w:t>
+      </w:r>
+    </w:p>
+    <w:p/>
+    <w:p>
+      <w:pPr>
+        <w:rPr>
+          <w:rFonts w:hint="eastAsia"/>
+        </w:rPr>
+      </w:pPr>
+    </w:p>
+    <w:p>
+      <w:r>
+        <w:rPr>
+          <w:rFonts w:hint="eastAsia"/>
+          <w:noProof/>
+        </w:rPr>
+        <w:drawing>
+          <wp:inline distT="0" distB="0" distL="0" distR="0" wp14:anchorId="77F52463" wp14:editId="1281D33E">
+            <wp:extent cx="9779000" cy="5116830"/>
+            <wp:effectExtent l="0" t="0" r="0" b="1270"/>
+            <wp:docPr id="1" name="圖片 1"/>
+            <wp:cNvGraphicFramePr>
+              <a:graphicFrameLocks xmlns:a="http://schemas.openxmlformats.org/drawingml/2006/main" noChangeAspect="1"/>
+            </wp:cNvGraphicFramePr>
+            <a:graphic xmlns:a="http://schemas.openxmlformats.org/drawingml/2006/main">
+              <a:graphicData uri="http://schemas.openxmlformats.org/drawingml/2006/picture">
+                <pic:pic xmlns:pic="http://schemas.openxmlformats.org/drawingml/2006/picture">
+                  <pic:nvPicPr>
+                    <pic:cNvPr id="1" name="mybutter1.png"/>
+                    <pic:cNvPicPr/>
+                  </pic:nvPicPr>
+                  <pic:blipFill>
+                    <a:blip r:embed="rId5" cstate="print">
+                      <a:extLst>
+                        <a:ext uri="{28A0092B-C50C-407E-A947-70E740481C1C}">
+                          <a14:useLocalDpi xmlns:a14="http://schemas.microsoft.com/office/drawing/2010/main" val="0"/>
+                        </a:ext>
+                      </a:extLst>
+                    </a:blip>
+                    <a:stretch>
+                      <a:fillRect/>
+                    </a:stretch>
+                  </pic:blipFill>
+                  <pic:spPr>
+                    <a:xfrm>
+                      <a:off x="0" y="0"/>
+                      <a:ext cx="9779000" cy="5116830"/>
+                    </a:xfrm>
+                    <a:prstGeom prst="rect">
+                      <a:avLst/>
+                    </a:prstGeom>
+                  </pic:spPr>
+                </pic:pic>
+              </a:graphicData>
+            </a:graphic>
+          </wp:inline>
+        </w:drawing>
+      </w:r>
+    </w:p>
+    <w:p/>
+    <w:p/>
     <w:p>
       <w:pPr>
         <w:rPr>
@@ -1291,11 +1315,9 @@
         <w:t>b)</w:t>
       </w:r>
     </w:p>
-    <w:p/>
     <w:p>
       <w:pPr>
         <w:rPr>
-          <w:rFonts w:hint="eastAsia"/>
           <w:sz w:val="16"/>
           <w:szCs w:val="16"/>
         </w:rPr>
@@ -1810,15 +1832,7 @@
                   <w:sz w:val="16"/>
                   <w:szCs w:val="16"/>
                 </w:rPr>
-                <m:t>)+0.</m:t>
-              </m:r>
-              <m:r>
-                <w:rPr>
-                  <w:rFonts w:ascii="Cambria Math" w:hAnsi="Cambria Math"/>
-                  <w:sz w:val="16"/>
-                  <w:szCs w:val="16"/>
-                </w:rPr>
-                <m:t>1367</m:t>
+                <m:t>)+0.1367</m:t>
               </m:r>
               <m:sSup>
                 <m:sSupPr>
@@ -1848,15 +1862,7 @@
                       <w:sz w:val="16"/>
                       <w:szCs w:val="16"/>
                     </w:rPr>
-                    <m:t>5</m:t>
-                  </m:r>
-                  <m:r>
-                    <w:rPr>
-                      <w:rFonts w:ascii="Cambria Math" w:hAnsi="Cambria Math"/>
-                      <w:sz w:val="16"/>
-                      <w:szCs w:val="16"/>
-                    </w:rPr>
-                    <m:t>jw</m:t>
+                    <m:t>5jw</m:t>
                   </m:r>
                 </m:sup>
               </m:sSup>
@@ -1896,23 +1902,7 @@
                       <w:sz w:val="16"/>
                       <w:szCs w:val="16"/>
                     </w:rPr>
-                    <m:t>1</m:t>
-                  </m:r>
-                  <m:r>
-                    <w:rPr>
-                      <w:rFonts w:ascii="Cambria Math" w:hAnsi="Cambria Math"/>
-                      <w:sz w:val="16"/>
-                      <w:szCs w:val="16"/>
-                    </w:rPr>
-                    <m:t>1</m:t>
-                  </m:r>
-                  <m:r>
-                    <w:rPr>
-                      <w:rFonts w:ascii="Cambria Math" w:hAnsi="Cambria Math"/>
-                      <w:sz w:val="16"/>
-                      <w:szCs w:val="16"/>
-                    </w:rPr>
-                    <m:t>jw</m:t>
+                    <m:t>11jw</m:t>
                   </m:r>
                 </m:sup>
               </m:sSup>
@@ -1922,39 +1912,7 @@
                   <w:sz w:val="16"/>
                   <w:szCs w:val="16"/>
                 </w:rPr>
-                <m:t>)+0.</m:t>
-              </m:r>
-              <m:r>
-                <w:rPr>
-                  <w:rFonts w:ascii="Cambria Math" w:hAnsi="Cambria Math"/>
-                  <w:sz w:val="16"/>
-                  <w:szCs w:val="16"/>
-                </w:rPr>
-                <m:t>2</m:t>
-              </m:r>
-              <m:r>
-                <w:rPr>
-                  <w:rFonts w:ascii="Cambria Math" w:hAnsi="Cambria Math"/>
-                  <w:sz w:val="16"/>
-                  <w:szCs w:val="16"/>
-                </w:rPr>
-                <m:t>5</m:t>
-              </m:r>
-              <m:r>
-                <w:rPr>
-                  <w:rFonts w:ascii="Cambria Math" w:hAnsi="Cambria Math"/>
-                  <w:sz w:val="16"/>
-                  <w:szCs w:val="16"/>
-                </w:rPr>
-                <m:t>0</m:t>
-              </m:r>
-              <m:r>
-                <w:rPr>
-                  <w:rFonts w:ascii="Cambria Math" w:hAnsi="Cambria Math"/>
-                  <w:sz w:val="16"/>
-                  <w:szCs w:val="16"/>
-                </w:rPr>
-                <m:t>7</m:t>
+                <m:t>)+0.2507</m:t>
               </m:r>
               <m:sSup>
                 <m:sSupPr>
@@ -1984,15 +1942,7 @@
                       <w:sz w:val="16"/>
                       <w:szCs w:val="16"/>
                     </w:rPr>
-                    <m:t>6</m:t>
-                  </m:r>
-                  <m:r>
-                    <w:rPr>
-                      <w:rFonts w:ascii="Cambria Math" w:hAnsi="Cambria Math"/>
-                      <w:sz w:val="16"/>
-                      <w:szCs w:val="16"/>
-                    </w:rPr>
-                    <m:t>jw</m:t>
+                    <m:t>6jw</m:t>
                   </m:r>
                 </m:sup>
               </m:sSup>
@@ -2032,15 +1982,7 @@
                       <w:sz w:val="16"/>
                       <w:szCs w:val="16"/>
                     </w:rPr>
-                    <m:t>10</m:t>
-                  </m:r>
-                  <m:r>
-                    <w:rPr>
-                      <w:rFonts w:ascii="Cambria Math" w:hAnsi="Cambria Math"/>
-                      <w:sz w:val="16"/>
-                      <w:szCs w:val="16"/>
-                    </w:rPr>
-                    <m:t>jw</m:t>
+                    <m:t>10jw</m:t>
                   </m:r>
                 </m:sup>
               </m:sSup>
@@ -2050,15 +1992,7 @@
                   <w:sz w:val="16"/>
                   <w:szCs w:val="16"/>
                 </w:rPr>
-                <m:t>)+0.</m:t>
-              </m:r>
-              <m:r>
-                <w:rPr>
-                  <w:rFonts w:ascii="Cambria Math" w:hAnsi="Cambria Math"/>
-                  <w:sz w:val="16"/>
-                  <w:szCs w:val="16"/>
-                </w:rPr>
-                <m:t>3581</m:t>
+                <m:t>)+0.3581</m:t>
               </m:r>
               <m:sSup>
                 <m:sSupPr>
@@ -2088,15 +2022,7 @@
                       <w:sz w:val="16"/>
                       <w:szCs w:val="16"/>
                     </w:rPr>
-                    <m:t>7</m:t>
-                  </m:r>
-                  <m:r>
-                    <w:rPr>
-                      <w:rFonts w:ascii="Cambria Math" w:hAnsi="Cambria Math"/>
-                      <w:sz w:val="16"/>
-                      <w:szCs w:val="16"/>
-                    </w:rPr>
-                    <m:t>jw</m:t>
+                    <m:t>7jw</m:t>
                   </m:r>
                 </m:sup>
               </m:sSup>
@@ -2136,15 +2062,7 @@
                       <w:sz w:val="16"/>
                       <w:szCs w:val="16"/>
                     </w:rPr>
-                    <m:t>9</m:t>
-                  </m:r>
-                  <m:r>
-                    <w:rPr>
-                      <w:rFonts w:ascii="Cambria Math" w:hAnsi="Cambria Math"/>
-                      <w:sz w:val="16"/>
-                      <w:szCs w:val="16"/>
-                    </w:rPr>
-                    <m:t>jw</m:t>
+                    <m:t>9jw</m:t>
                   </m:r>
                 </m:sup>
               </m:sSup>
@@ -2154,23 +2072,7 @@
                   <w:sz w:val="16"/>
                   <w:szCs w:val="16"/>
                 </w:rPr>
-                <m:t>)</m:t>
-              </m:r>
-              <m:r>
-                <w:rPr>
-                  <w:rFonts w:ascii="Cambria Math" w:hAnsi="Cambria Math"/>
-                  <w:sz w:val="16"/>
-                  <w:szCs w:val="16"/>
-                </w:rPr>
-                <m:t>+0.</m:t>
-              </m:r>
-              <m:r>
-                <w:rPr>
-                  <w:rFonts w:ascii="Cambria Math" w:hAnsi="Cambria Math"/>
-                  <w:sz w:val="16"/>
-                  <w:szCs w:val="16"/>
-                </w:rPr>
-                <m:t>4029</m:t>
+                <m:t>)+0.4029</m:t>
               </m:r>
               <m:sSup>
                 <m:sSupPr>
@@ -2200,15 +2102,7 @@
                       <w:sz w:val="16"/>
                       <w:szCs w:val="16"/>
                     </w:rPr>
-                    <m:t>8</m:t>
-                  </m:r>
-                  <m:r>
-                    <w:rPr>
-                      <w:rFonts w:ascii="Cambria Math" w:hAnsi="Cambria Math"/>
-                      <w:sz w:val="16"/>
-                      <w:szCs w:val="16"/>
-                    </w:rPr>
-                    <m:t>jw</m:t>
+                    <m:t>8jw</m:t>
                   </m:r>
                 </m:sup>
               </m:sSup>
@@ -2218,15 +2112,7 @@
                   <w:sz w:val="16"/>
                   <w:szCs w:val="16"/>
                 </w:rPr>
-                <m:t>)</m:t>
-              </m:r>
-              <m:r>
-                <w:rPr>
-                  <w:rFonts w:ascii="Cambria Math" w:hAnsi="Cambria Math"/>
-                  <w:sz w:val="16"/>
-                  <w:szCs w:val="16"/>
-                </w:rPr>
-                <m:t>*</m:t>
+                <m:t>)*</m:t>
               </m:r>
               <m:sSup>
                 <m:sSupPr>
@@ -2280,23 +2166,7 @@
                       <w:sz w:val="16"/>
                       <w:szCs w:val="16"/>
                     </w:rPr>
-                    <m:t>0.001</m:t>
-                  </m:r>
-                  <m:r>
-                    <w:rPr>
-                      <w:rFonts w:ascii="Cambria Math" w:hAnsi="Cambria Math"/>
-                      <w:sz w:val="16"/>
-                      <w:szCs w:val="16"/>
-                    </w:rPr>
-                    <m:t>-</m:t>
-                  </m:r>
-                  <m:r>
-                    <w:rPr>
-                      <w:rFonts w:ascii="Cambria Math" w:hAnsi="Cambria Math"/>
-                      <w:sz w:val="16"/>
-                      <w:szCs w:val="16"/>
-                    </w:rPr>
-                    <m:t>0.0128</m:t>
+                    <m:t>0.001-0.0128</m:t>
                   </m:r>
                   <m:sSup>
                     <m:sSupPr>
@@ -2336,15 +2206,7 @@
                       <w:sz w:val="16"/>
                       <w:szCs w:val="16"/>
                     </w:rPr>
-                    <m:t>+</m:t>
-                  </m:r>
-                  <m:r>
-                    <w:rPr>
-                      <w:rFonts w:ascii="Cambria Math" w:hAnsi="Cambria Math"/>
-                      <w:sz w:val="16"/>
-                      <w:szCs w:val="16"/>
-                    </w:rPr>
-                    <m:t>0.077</m:t>
+                    <m:t>+0.077</m:t>
                   </m:r>
                   <m:sSup>
                     <m:sSupPr>
@@ -2384,15 +2246,7 @@
                       <w:sz w:val="16"/>
                       <w:szCs w:val="16"/>
                     </w:rPr>
-                    <m:t>-</m:t>
-                  </m:r>
-                  <m:r>
-                    <w:rPr>
-                      <w:rFonts w:ascii="Cambria Math" w:hAnsi="Cambria Math"/>
-                      <w:sz w:val="16"/>
-                      <w:szCs w:val="16"/>
-                    </w:rPr>
-                    <m:t>0.2894</m:t>
+                    <m:t>-0.2894</m:t>
                   </m:r>
                   <m:sSup>
                     <m:sSupPr>
@@ -2432,15 +2286,7 @@
                       <w:sz w:val="16"/>
                       <w:szCs w:val="16"/>
                     </w:rPr>
-                    <m:t>+</m:t>
-                  </m:r>
-                  <m:r>
-                    <w:rPr>
-                      <w:rFonts w:ascii="Cambria Math" w:hAnsi="Cambria Math"/>
-                      <w:sz w:val="16"/>
-                      <w:szCs w:val="16"/>
-                    </w:rPr>
-                    <m:t>0.7596</m:t>
+                    <m:t>+0.7596</m:t>
                   </m:r>
                   <m:sSup>
                     <m:sSupPr>
@@ -2480,15 +2326,7 @@
                       <w:sz w:val="16"/>
                       <w:szCs w:val="16"/>
                     </w:rPr>
-                    <m:t>-</m:t>
-                  </m:r>
-                  <m:r>
-                    <w:rPr>
-                      <w:rFonts w:ascii="Cambria Math" w:hAnsi="Cambria Math"/>
-                      <w:sz w:val="16"/>
-                      <w:szCs w:val="16"/>
-                    </w:rPr>
-                    <m:t>1.4772</m:t>
+                    <m:t>-1.4772</m:t>
                   </m:r>
                   <m:sSup>
                     <m:sSupPr>
@@ -2528,15 +2366,7 @@
                       <w:sz w:val="16"/>
                       <w:szCs w:val="16"/>
                     </w:rPr>
-                    <m:t>+</m:t>
-                  </m:r>
-                  <m:r>
-                    <w:rPr>
-                      <w:rFonts w:ascii="Cambria Math" w:hAnsi="Cambria Math"/>
-                      <w:sz w:val="16"/>
-                      <w:szCs w:val="16"/>
-                    </w:rPr>
-                    <m:t>2.2009</m:t>
+                    <m:t>+2.2009</m:t>
                   </m:r>
                   <m:sSup>
                     <m:sSupPr>
@@ -2576,15 +2406,7 @@
                       <w:sz w:val="16"/>
                       <w:szCs w:val="16"/>
                     </w:rPr>
-                    <m:t>-</m:t>
-                  </m:r>
-                  <m:r>
-                    <w:rPr>
-                      <w:rFonts w:ascii="Cambria Math" w:hAnsi="Cambria Math"/>
-                      <w:sz w:val="16"/>
-                      <w:szCs w:val="16"/>
-                    </w:rPr>
-                    <m:t>2.5625</m:t>
+                    <m:t>-2.5625</m:t>
                   </m:r>
                   <m:sSup>
                     <m:sSupPr>
@@ -2624,15 +2446,7 @@
                       <w:sz w:val="16"/>
                       <w:szCs w:val="16"/>
                     </w:rPr>
-                    <m:t>+</m:t>
-                  </m:r>
-                  <m:r>
-                    <w:rPr>
-                      <w:rFonts w:ascii="Cambria Math" w:hAnsi="Cambria Math"/>
-                      <w:sz w:val="16"/>
-                      <w:szCs w:val="16"/>
-                    </w:rPr>
-                    <m:t>2.356</m:t>
+                    <m:t>+2.356</m:t>
                   </m:r>
                   <m:sSup>
                     <m:sSupPr>
@@ -2662,15 +2476,7 @@
                           <w:sz w:val="16"/>
                           <w:szCs w:val="16"/>
                         </w:rPr>
-                        <m:t>8</m:t>
-                      </m:r>
-                      <m:r>
-                        <w:rPr>
-                          <w:rFonts w:ascii="Cambria Math" w:hAnsi="Cambria Math"/>
-                          <w:sz w:val="16"/>
-                          <w:szCs w:val="16"/>
-                        </w:rPr>
-                        <m:t>jw</m:t>
+                        <m:t>8jw</m:t>
                       </m:r>
                     </m:sup>
                   </m:sSup>
@@ -2680,15 +2486,7 @@
                       <w:sz w:val="16"/>
                       <w:szCs w:val="16"/>
                     </w:rPr>
-                    <m:t>-</m:t>
-                  </m:r>
-                  <m:r>
-                    <w:rPr>
-                      <w:rFonts w:ascii="Cambria Math" w:hAnsi="Cambria Math"/>
-                      <w:sz w:val="16"/>
-                      <w:szCs w:val="16"/>
-                    </w:rPr>
-                    <m:t>1.7161</m:t>
+                    <m:t>-1.7161</m:t>
                   </m:r>
                   <m:sSup>
                     <m:sSupPr>
@@ -2718,15 +2516,7 @@
                           <w:sz w:val="16"/>
                           <w:szCs w:val="16"/>
                         </w:rPr>
-                        <m:t>9</m:t>
-                      </m:r>
-                      <m:r>
-                        <w:rPr>
-                          <w:rFonts w:ascii="Cambria Math" w:hAnsi="Cambria Math"/>
-                          <w:sz w:val="16"/>
-                          <w:szCs w:val="16"/>
-                        </w:rPr>
-                        <m:t>jw</m:t>
+                        <m:t>9jw</m:t>
                       </m:r>
                     </m:sup>
                   </m:sSup>
@@ -2736,15 +2526,7 @@
                       <w:sz w:val="16"/>
                       <w:szCs w:val="16"/>
                     </w:rPr>
-                    <m:t>+</m:t>
-                  </m:r>
-                  <m:r>
-                    <w:rPr>
-                      <w:rFonts w:ascii="Cambria Math" w:hAnsi="Cambria Math"/>
-                      <w:sz w:val="16"/>
-                      <w:szCs w:val="16"/>
-                    </w:rPr>
-                    <m:t>0.9869</m:t>
+                    <m:t>+0.9869</m:t>
                   </m:r>
                   <m:sSup>
                     <m:sSupPr>
@@ -2774,15 +2556,7 @@
                           <w:sz w:val="16"/>
                           <w:szCs w:val="16"/>
                         </w:rPr>
-                        <m:t>10</m:t>
-                      </m:r>
-                      <m:r>
-                        <w:rPr>
-                          <w:rFonts w:ascii="Cambria Math" w:hAnsi="Cambria Math"/>
-                          <w:sz w:val="16"/>
-                          <w:szCs w:val="16"/>
-                        </w:rPr>
-                        <m:t>jw</m:t>
+                        <m:t>10jw</m:t>
                       </m:r>
                     </m:sup>
                   </m:sSup>
@@ -2792,15 +2566,7 @@
                       <w:sz w:val="16"/>
                       <w:szCs w:val="16"/>
                     </w:rPr>
-                    <m:t>-</m:t>
-                  </m:r>
-                  <m:r>
-                    <w:rPr>
-                      <w:rFonts w:ascii="Cambria Math" w:hAnsi="Cambria Math"/>
-                      <w:sz w:val="16"/>
-                      <w:szCs w:val="16"/>
-                    </w:rPr>
-                    <m:t>0.4434</m:t>
+                    <m:t>-0.4434</m:t>
                   </m:r>
                   <m:sSup>
                     <m:sSupPr>
@@ -2830,15 +2596,7 @@
                           <w:sz w:val="16"/>
                           <w:szCs w:val="16"/>
                         </w:rPr>
-                        <m:t>11</m:t>
-                      </m:r>
-                      <m:r>
-                        <w:rPr>
-                          <w:rFonts w:ascii="Cambria Math" w:hAnsi="Cambria Math"/>
-                          <w:sz w:val="16"/>
-                          <w:szCs w:val="16"/>
-                        </w:rPr>
-                        <m:t>jw</m:t>
+                        <m:t>11jw</m:t>
                       </m:r>
                     </m:sup>
                   </m:sSup>
@@ -2848,15 +2606,7 @@
                       <w:sz w:val="16"/>
                       <w:szCs w:val="16"/>
                     </w:rPr>
-                    <m:t>+</m:t>
-                  </m:r>
-                  <m:r>
-                    <w:rPr>
-                      <w:rFonts w:ascii="Cambria Math" w:hAnsi="Cambria Math"/>
-                      <w:sz w:val="16"/>
-                      <w:szCs w:val="16"/>
-                    </w:rPr>
-                    <m:t>0.1525</m:t>
+                    <m:t>+0.1525</m:t>
                   </m:r>
                   <m:sSup>
                     <m:sSupPr>
@@ -2886,15 +2636,7 @@
                           <w:sz w:val="16"/>
                           <w:szCs w:val="16"/>
                         </w:rPr>
-                        <m:t>12</m:t>
-                      </m:r>
-                      <m:r>
-                        <w:rPr>
-                          <w:rFonts w:ascii="Cambria Math" w:hAnsi="Cambria Math"/>
-                          <w:sz w:val="16"/>
-                          <w:szCs w:val="16"/>
-                        </w:rPr>
-                        <m:t>jw</m:t>
+                        <m:t>12jw</m:t>
                       </m:r>
                     </m:sup>
                   </m:sSup>
@@ -2904,15 +2646,7 @@
                       <w:sz w:val="16"/>
                       <w:szCs w:val="16"/>
                     </w:rPr>
-                    <m:t>-</m:t>
-                  </m:r>
-                  <m:r>
-                    <w:rPr>
-                      <w:rFonts w:ascii="Cambria Math" w:hAnsi="Cambria Math"/>
-                      <w:sz w:val="16"/>
-                      <w:szCs w:val="16"/>
-                    </w:rPr>
-                    <m:t>0.0388</m:t>
+                    <m:t>-0.0388</m:t>
                   </m:r>
                   <m:sSup>
                     <m:sSupPr>
@@ -2942,15 +2676,7 @@
                           <w:sz w:val="16"/>
                           <w:szCs w:val="16"/>
                         </w:rPr>
-                        <m:t>13</m:t>
-                      </m:r>
-                      <m:r>
-                        <w:rPr>
-                          <w:rFonts w:ascii="Cambria Math" w:hAnsi="Cambria Math"/>
-                          <w:sz w:val="16"/>
-                          <w:szCs w:val="16"/>
-                        </w:rPr>
-                        <m:t>jw</m:t>
+                        <m:t>13jw</m:t>
                       </m:r>
                     </m:sup>
                   </m:sSup>
@@ -2960,15 +2686,7 @@
                       <w:sz w:val="16"/>
                       <w:szCs w:val="16"/>
                     </w:rPr>
-                    <m:t>+</m:t>
-                  </m:r>
-                  <m:r>
-                    <w:rPr>
-                      <w:rFonts w:ascii="Cambria Math" w:hAnsi="Cambria Math"/>
-                      <w:sz w:val="16"/>
-                      <w:szCs w:val="16"/>
-                    </w:rPr>
-                    <m:t>0.0069</m:t>
+                    <m:t>+0.0069</m:t>
                   </m:r>
                   <m:sSup>
                     <m:sSupPr>
@@ -2998,15 +2716,7 @@
                           <w:sz w:val="16"/>
                           <w:szCs w:val="16"/>
                         </w:rPr>
-                        <m:t>14</m:t>
-                      </m:r>
-                      <m:r>
-                        <w:rPr>
-                          <w:rFonts w:ascii="Cambria Math" w:hAnsi="Cambria Math"/>
-                          <w:sz w:val="16"/>
-                          <w:szCs w:val="16"/>
-                        </w:rPr>
-                        <m:t>jw</m:t>
+                        <m:t>14jw</m:t>
                       </m:r>
                     </m:sup>
                   </m:sSup>
@@ -3016,15 +2726,7 @@
                       <w:sz w:val="16"/>
                       <w:szCs w:val="16"/>
                     </w:rPr>
-                    <m:t>-</m:t>
-                  </m:r>
-                  <m:r>
-                    <w:rPr>
-                      <w:rFonts w:ascii="Cambria Math" w:hAnsi="Cambria Math"/>
-                      <w:sz w:val="16"/>
-                      <w:szCs w:val="16"/>
-                    </w:rPr>
-                    <m:t>0.0008</m:t>
+                    <m:t>-0.0008</m:t>
                   </m:r>
                   <m:sSup>
                     <m:sSupPr>
@@ -3054,15 +2756,7 @@
                           <w:sz w:val="16"/>
                           <w:szCs w:val="16"/>
                         </w:rPr>
-                        <m:t>15</m:t>
-                      </m:r>
-                      <m:r>
-                        <w:rPr>
-                          <w:rFonts w:ascii="Cambria Math" w:hAnsi="Cambria Math"/>
-                          <w:sz w:val="16"/>
-                          <w:szCs w:val="16"/>
-                        </w:rPr>
-                        <m:t>jw</m:t>
+                        <m:t>15jw</m:t>
                       </m:r>
                     </m:sup>
                   </m:sSup>
@@ -3126,11 +2820,6 @@
       </w:r>
     </w:p>
     <w:p>
-      <w:pPr>
-        <w:rPr>
-          <w:rFonts w:hint="eastAsia"/>
-        </w:rPr>
-      </w:pPr>
       <w:r>
         <w:rPr>
           <w:rFonts w:hint="eastAsia"/>
@@ -3202,11 +2891,6 @@
             <w:tcW w:w="1539" w:type="dxa"/>
           </w:tcPr>
           <w:p>
-            <w:pPr>
-              <w:rPr>
-                <w:rFonts w:hint="eastAsia"/>
-              </w:rPr>
-            </w:pPr>
             <w:r>
               <w:t>b1</w:t>
             </w:r>
@@ -3217,11 +2901,6 @@
             <w:tcW w:w="1539" w:type="dxa"/>
           </w:tcPr>
           <w:p>
-            <w:pPr>
-              <w:rPr>
-                <w:rFonts w:hint="eastAsia"/>
-              </w:rPr>
-            </w:pPr>
             <w:r>
               <w:t>b2</w:t>
             </w:r>
@@ -3232,11 +2911,6 @@
             <w:tcW w:w="1539" w:type="dxa"/>
           </w:tcPr>
           <w:p>
-            <w:pPr>
-              <w:rPr>
-                <w:rFonts w:hint="eastAsia"/>
-              </w:rPr>
-            </w:pPr>
             <w:r>
               <w:t>b3</w:t>
             </w:r>
@@ -3247,11 +2921,6 @@
             <w:tcW w:w="1539" w:type="dxa"/>
           </w:tcPr>
           <w:p>
-            <w:pPr>
-              <w:rPr>
-                <w:rFonts w:hint="eastAsia"/>
-              </w:rPr>
-            </w:pPr>
             <w:r>
               <w:t>b4</w:t>
             </w:r>
@@ -3262,11 +2931,6 @@
             <w:tcW w:w="1539" w:type="dxa"/>
           </w:tcPr>
           <w:p>
-            <w:pPr>
-              <w:rPr>
-                <w:rFonts w:hint="eastAsia"/>
-              </w:rPr>
-            </w:pPr>
             <w:r>
               <w:t>b5</w:t>
             </w:r>
@@ -3277,11 +2941,6 @@
             <w:tcW w:w="1539" w:type="dxa"/>
           </w:tcPr>
           <w:p>
-            <w:pPr>
-              <w:rPr>
-                <w:rFonts w:hint="eastAsia"/>
-              </w:rPr>
-            </w:pPr>
             <w:r>
               <w:t>b6</w:t>
             </w:r>
@@ -3292,11 +2951,6 @@
             <w:tcW w:w="1539" w:type="dxa"/>
           </w:tcPr>
           <w:p>
-            <w:pPr>
-              <w:rPr>
-                <w:rFonts w:hint="eastAsia"/>
-              </w:rPr>
-            </w:pPr>
             <w:r>
               <w:t>b7</w:t>
             </w:r>
@@ -3307,11 +2961,6 @@
             <w:tcW w:w="1539" w:type="dxa"/>
           </w:tcPr>
           <w:p>
-            <w:pPr>
-              <w:rPr>
-                <w:rFonts w:hint="eastAsia"/>
-              </w:rPr>
-            </w:pPr>
             <w:r>
               <w:t>b8</w:t>
             </w:r>
@@ -3322,11 +2971,6 @@
             <w:tcW w:w="1539" w:type="dxa"/>
           </w:tcPr>
           <w:p>
-            <w:pPr>
-              <w:rPr>
-                <w:rFonts w:hint="eastAsia"/>
-              </w:rPr>
-            </w:pPr>
             <w:r>
               <w:t>b9</w:t>
             </w:r>
@@ -3337,11 +2981,6 @@
             <w:tcW w:w="1539" w:type="dxa"/>
           </w:tcPr>
           <w:p>
-            <w:pPr>
-              <w:rPr>
-                <w:rFonts w:hint="eastAsia"/>
-              </w:rPr>
-            </w:pPr>
             <w:r>
               <w:t>b10</w:t>
             </w:r>
@@ -3354,11 +2993,6 @@
             <w:tcW w:w="1539" w:type="dxa"/>
           </w:tcPr>
           <w:p>
-            <w:pPr>
-              <w:rPr>
-                <w:rFonts w:hint="eastAsia"/>
-              </w:rPr>
-            </w:pPr>
             <w:r>
               <w:rPr>
                 <w:rFonts w:hint="eastAsia"/>
@@ -3375,11 +3009,6 @@
             <w:tcW w:w="1539" w:type="dxa"/>
           </w:tcPr>
           <w:p>
-            <w:pPr>
-              <w:rPr>
-                <w:rFonts w:hint="eastAsia"/>
-              </w:rPr>
-            </w:pPr>
             <w:r>
               <w:rPr>
                 <w:rFonts w:hint="eastAsia"/>
@@ -3393,11 +3022,6 @@
             <w:tcW w:w="1539" w:type="dxa"/>
           </w:tcPr>
           <w:p>
-            <w:pPr>
-              <w:rPr>
-                <w:rFonts w:hint="eastAsia"/>
-              </w:rPr>
-            </w:pPr>
             <w:r>
               <w:rPr>
                 <w:rFonts w:hint="eastAsia"/>
@@ -3414,11 +3038,6 @@
             <w:tcW w:w="1539" w:type="dxa"/>
           </w:tcPr>
           <w:p>
-            <w:pPr>
-              <w:rPr>
-                <w:rFonts w:hint="eastAsia"/>
-              </w:rPr>
-            </w:pPr>
             <w:r>
               <w:rPr>
                 <w:rFonts w:hint="eastAsia"/>
@@ -3432,11 +3051,6 @@
             <w:tcW w:w="1539" w:type="dxa"/>
           </w:tcPr>
           <w:p>
-            <w:pPr>
-              <w:rPr>
-                <w:rFonts w:hint="eastAsia"/>
-              </w:rPr>
-            </w:pPr>
             <w:r>
               <w:rPr>
                 <w:rFonts w:hint="eastAsia"/>
@@ -3453,11 +3067,6 @@
             <w:tcW w:w="1539" w:type="dxa"/>
           </w:tcPr>
           <w:p>
-            <w:pPr>
-              <w:rPr>
-                <w:rFonts w:hint="eastAsia"/>
-              </w:rPr>
-            </w:pPr>
             <w:r>
               <w:rPr>
                 <w:rFonts w:hint="eastAsia"/>
@@ -3471,11 +3080,6 @@
             <w:tcW w:w="1539" w:type="dxa"/>
           </w:tcPr>
           <w:p>
-            <w:pPr>
-              <w:rPr>
-                <w:rFonts w:hint="eastAsia"/>
-              </w:rPr>
-            </w:pPr>
             <w:r>
               <w:rPr>
                 <w:rFonts w:hint="eastAsia"/>
@@ -3492,11 +3096,6 @@
             <w:tcW w:w="1539" w:type="dxa"/>
           </w:tcPr>
           <w:p>
-            <w:pPr>
-              <w:rPr>
-                <w:rFonts w:hint="eastAsia"/>
-              </w:rPr>
-            </w:pPr>
             <w:r>
               <w:rPr>
                 <w:rFonts w:hint="eastAsia"/>
@@ -3510,11 +3109,6 @@
             <w:tcW w:w="1539" w:type="dxa"/>
           </w:tcPr>
           <w:p>
-            <w:pPr>
-              <w:rPr>
-                <w:rFonts w:hint="eastAsia"/>
-              </w:rPr>
-            </w:pPr>
             <w:r>
               <w:rPr>
                 <w:rFonts w:hint="eastAsia"/>
@@ -3531,11 +3125,6 @@
             <w:tcW w:w="1539" w:type="dxa"/>
           </w:tcPr>
           <w:p>
-            <w:pPr>
-              <w:rPr>
-                <w:rFonts w:hint="eastAsia"/>
-              </w:rPr>
-            </w:pPr>
             <w:r>
               <w:rPr>
                 <w:rFonts w:hint="eastAsia"/>
@@ -3551,11 +3140,6 @@
             <w:tcW w:w="1539" w:type="dxa"/>
           </w:tcPr>
           <w:p>
-            <w:pPr>
-              <w:rPr>
-                <w:rFonts w:hint="eastAsia"/>
-              </w:rPr>
-            </w:pPr>
             <w:r>
               <w:t>b11</w:t>
             </w:r>
@@ -3566,11 +3150,6 @@
             <w:tcW w:w="1539" w:type="dxa"/>
           </w:tcPr>
           <w:p>
-            <w:pPr>
-              <w:rPr>
-                <w:rFonts w:hint="eastAsia"/>
-              </w:rPr>
-            </w:pPr>
             <w:r>
               <w:t>b12</w:t>
             </w:r>
@@ -3581,11 +3160,6 @@
             <w:tcW w:w="1539" w:type="dxa"/>
           </w:tcPr>
           <w:p>
-            <w:pPr>
-              <w:rPr>
-                <w:rFonts w:hint="eastAsia"/>
-              </w:rPr>
-            </w:pPr>
             <w:r>
               <w:t>b13</w:t>
             </w:r>
@@ -3596,11 +3170,6 @@
             <w:tcW w:w="1539" w:type="dxa"/>
           </w:tcPr>
           <w:p>
-            <w:pPr>
-              <w:rPr>
-                <w:rFonts w:hint="eastAsia"/>
-              </w:rPr>
-            </w:pPr>
             <w:r>
               <w:t>b14</w:t>
             </w:r>
@@ -3611,11 +3180,6 @@
             <w:tcW w:w="1539" w:type="dxa"/>
           </w:tcPr>
           <w:p>
-            <w:pPr>
-              <w:rPr>
-                <w:rFonts w:hint="eastAsia"/>
-              </w:rPr>
-            </w:pPr>
             <w:r>
               <w:t>b15</w:t>
             </w:r>
@@ -3626,11 +3190,6 @@
             <w:tcW w:w="1539" w:type="dxa"/>
           </w:tcPr>
           <w:p>
-            <w:pPr>
-              <w:rPr>
-                <w:rFonts w:hint="eastAsia"/>
-              </w:rPr>
-            </w:pPr>
             <w:r>
               <w:t>b16</w:t>
             </w:r>
@@ -3641,11 +3200,6 @@
             <w:tcW w:w="1539" w:type="dxa"/>
           </w:tcPr>
           <w:p>
-            <w:pPr>
-              <w:rPr>
-                <w:rFonts w:hint="eastAsia"/>
-              </w:rPr>
-            </w:pPr>
             <w:r>
               <w:t>b17</w:t>
             </w:r>
@@ -3656,11 +3210,6 @@
             <w:tcW w:w="1539" w:type="dxa"/>
           </w:tcPr>
           <w:p>
-            <w:pPr>
-              <w:rPr>
-                <w:rFonts w:hint="eastAsia"/>
-              </w:rPr>
-            </w:pPr>
             <w:r>
               <w:t>b18</w:t>
             </w:r>
@@ -3671,11 +3220,6 @@
             <w:tcW w:w="1539" w:type="dxa"/>
           </w:tcPr>
           <w:p>
-            <w:pPr>
-              <w:rPr>
-                <w:rFonts w:hint="eastAsia"/>
-              </w:rPr>
-            </w:pPr>
             <w:r>
               <w:t>b19</w:t>
             </w:r>
@@ -3686,11 +3230,6 @@
             <w:tcW w:w="1539" w:type="dxa"/>
           </w:tcPr>
           <w:p>
-            <w:pPr>
-              <w:rPr>
-                <w:rFonts w:hint="eastAsia"/>
-              </w:rPr>
-            </w:pPr>
             <w:r>
               <w:t>b20</w:t>
             </w:r>
@@ -3703,11 +3242,6 @@
             <w:tcW w:w="1539" w:type="dxa"/>
           </w:tcPr>
           <w:p>
-            <w:pPr>
-              <w:rPr>
-                <w:rFonts w:hint="eastAsia"/>
-              </w:rPr>
-            </w:pPr>
             <w:r>
               <w:t>-</w:t>
             </w:r>
@@ -3727,11 +3261,6 @@
             <w:tcW w:w="1539" w:type="dxa"/>
           </w:tcPr>
           <w:p>
-            <w:pPr>
-              <w:rPr>
-                <w:rFonts w:hint="eastAsia"/>
-              </w:rPr>
-            </w:pPr>
             <w:r>
               <w:t>0</w:t>
             </w:r>
@@ -3742,11 +3271,6 @@
             <w:tcW w:w="1539" w:type="dxa"/>
           </w:tcPr>
           <w:p>
-            <w:pPr>
-              <w:rPr>
-                <w:rFonts w:hint="eastAsia"/>
-              </w:rPr>
-            </w:pPr>
             <w:r>
               <w:t>0.4664</w:t>
             </w:r>
@@ -3757,11 +3281,6 @@
             <w:tcW w:w="1539" w:type="dxa"/>
           </w:tcPr>
           <w:p>
-            <w:pPr>
-              <w:rPr>
-                <w:rFonts w:hint="eastAsia"/>
-              </w:rPr>
-            </w:pPr>
             <w:r>
               <w:rPr>
                 <w:rFonts w:hint="eastAsia"/>
@@ -3775,11 +3294,6 @@
             <w:tcW w:w="1539" w:type="dxa"/>
           </w:tcPr>
           <w:p>
-            <w:pPr>
-              <w:rPr>
-                <w:rFonts w:hint="eastAsia"/>
-              </w:rPr>
-            </w:pPr>
             <w:r>
               <w:t>-0.6663</w:t>
             </w:r>
@@ -3790,11 +3304,6 @@
             <w:tcW w:w="1539" w:type="dxa"/>
           </w:tcPr>
           <w:p>
-            <w:pPr>
-              <w:rPr>
-                <w:rFonts w:hint="eastAsia"/>
-              </w:rPr>
-            </w:pPr>
             <w:r>
               <w:rPr>
                 <w:rFonts w:hint="eastAsia"/>
@@ -3808,11 +3317,6 @@
             <w:tcW w:w="1539" w:type="dxa"/>
           </w:tcPr>
           <w:p>
-            <w:pPr>
-              <w:rPr>
-                <w:rFonts w:hint="eastAsia"/>
-              </w:rPr>
-            </w:pPr>
             <w:r>
               <w:t>0.7496</w:t>
             </w:r>
@@ -3823,11 +3327,6 @@
             <w:tcW w:w="1539" w:type="dxa"/>
           </w:tcPr>
           <w:p>
-            <w:pPr>
-              <w:rPr>
-                <w:rFonts w:hint="eastAsia"/>
-              </w:rPr>
-            </w:pPr>
             <w:r>
               <w:rPr>
                 <w:rFonts w:hint="eastAsia"/>
@@ -3841,11 +3340,6 @@
             <w:tcW w:w="1539" w:type="dxa"/>
           </w:tcPr>
           <w:p>
-            <w:pPr>
-              <w:rPr>
-                <w:rFonts w:hint="eastAsia"/>
-              </w:rPr>
-            </w:pPr>
             <w:r>
               <w:t>-0.6663</w:t>
             </w:r>
@@ -3856,11 +3350,6 @@
             <w:tcW w:w="1539" w:type="dxa"/>
           </w:tcPr>
           <w:p>
-            <w:pPr>
-              <w:rPr>
-                <w:rFonts w:hint="eastAsia"/>
-              </w:rPr>
-            </w:pPr>
             <w:r>
               <w:rPr>
                 <w:rFonts w:hint="eastAsia"/>
@@ -3876,11 +3365,6 @@
             <w:tcW w:w="1539" w:type="dxa"/>
           </w:tcPr>
           <w:p>
-            <w:pPr>
-              <w:rPr>
-                <w:rFonts w:hint="eastAsia"/>
-              </w:rPr>
-            </w:pPr>
             <w:r>
               <w:t>b21</w:t>
             </w:r>
@@ -3891,11 +3375,6 @@
             <w:tcW w:w="1539" w:type="dxa"/>
           </w:tcPr>
           <w:p>
-            <w:pPr>
-              <w:rPr>
-                <w:rFonts w:hint="eastAsia"/>
-              </w:rPr>
-            </w:pPr>
             <w:r>
               <w:t>b22</w:t>
             </w:r>
@@ -3906,11 +3385,6 @@
             <w:tcW w:w="1539" w:type="dxa"/>
           </w:tcPr>
           <w:p>
-            <w:pPr>
-              <w:rPr>
-                <w:rFonts w:hint="eastAsia"/>
-              </w:rPr>
-            </w:pPr>
             <w:r>
               <w:t>b23</w:t>
             </w:r>
@@ -3921,11 +3395,6 @@
             <w:tcW w:w="1539" w:type="dxa"/>
           </w:tcPr>
           <w:p>
-            <w:pPr>
-              <w:rPr>
-                <w:rFonts w:hint="eastAsia"/>
-              </w:rPr>
-            </w:pPr>
             <w:r>
               <w:t>b24</w:t>
             </w:r>
@@ -3936,11 +3405,6 @@
             <w:tcW w:w="1539" w:type="dxa"/>
           </w:tcPr>
           <w:p>
-            <w:pPr>
-              <w:rPr>
-                <w:rFonts w:hint="eastAsia"/>
-              </w:rPr>
-            </w:pPr>
             <w:r>
               <w:t>b25</w:t>
             </w:r>
@@ -3951,11 +3415,6 @@
             <w:tcW w:w="1539" w:type="dxa"/>
           </w:tcPr>
           <w:p>
-            <w:pPr>
-              <w:rPr>
-                <w:rFonts w:hint="eastAsia"/>
-              </w:rPr>
-            </w:pPr>
             <w:r>
               <w:t>b26</w:t>
             </w:r>
@@ -3966,11 +3425,6 @@
             <w:tcW w:w="1539" w:type="dxa"/>
           </w:tcPr>
           <w:p>
-            <w:pPr>
-              <w:rPr>
-                <w:rFonts w:hint="eastAsia"/>
-              </w:rPr>
-            </w:pPr>
             <w:r>
               <w:t>b27</w:t>
             </w:r>
@@ -3981,11 +3435,6 @@
             <w:tcW w:w="1539" w:type="dxa"/>
           </w:tcPr>
           <w:p>
-            <w:pPr>
-              <w:rPr>
-                <w:rFonts w:hint="eastAsia"/>
-              </w:rPr>
-            </w:pPr>
             <w:r>
               <w:t>b28</w:t>
             </w:r>
@@ -3996,11 +3445,6 @@
             <w:tcW w:w="1539" w:type="dxa"/>
           </w:tcPr>
           <w:p>
-            <w:pPr>
-              <w:rPr>
-                <w:rFonts w:hint="eastAsia"/>
-              </w:rPr>
-            </w:pPr>
             <w:r>
               <w:t>b29</w:t>
             </w:r>
@@ -4011,11 +3455,6 @@
             <w:tcW w:w="1539" w:type="dxa"/>
           </w:tcPr>
           <w:p>
-            <w:pPr>
-              <w:rPr>
-                <w:rFonts w:hint="eastAsia"/>
-              </w:rPr>
-            </w:pPr>
             <w:r>
               <w:t>b30</w:t>
             </w:r>
@@ -4028,11 +3467,6 @@
             <w:tcW w:w="1539" w:type="dxa"/>
           </w:tcPr>
           <w:p>
-            <w:pPr>
-              <w:rPr>
-                <w:rFonts w:hint="eastAsia"/>
-              </w:rPr>
-            </w:pPr>
             <w:r>
               <w:rPr>
                 <w:rFonts w:hint="eastAsia"/>
@@ -4049,11 +3483,6 @@
             <w:tcW w:w="1539" w:type="dxa"/>
           </w:tcPr>
           <w:p>
-            <w:pPr>
-              <w:rPr>
-                <w:rFonts w:hint="eastAsia"/>
-              </w:rPr>
-            </w:pPr>
             <w:r>
               <w:rPr>
                 <w:rFonts w:hint="eastAsia"/>
@@ -4067,11 +3496,6 @@
             <w:tcW w:w="1539" w:type="dxa"/>
           </w:tcPr>
           <w:p>
-            <w:pPr>
-              <w:rPr>
-                <w:rFonts w:hint="eastAsia"/>
-              </w:rPr>
-            </w:pPr>
             <w:r>
               <w:t>-0.2544</w:t>
             </w:r>
@@ -4082,11 +3506,6 @@
             <w:tcW w:w="1539" w:type="dxa"/>
           </w:tcPr>
           <w:p>
-            <w:pPr>
-              <w:rPr>
-                <w:rFonts w:hint="eastAsia"/>
-              </w:rPr>
-            </w:pPr>
             <w:r>
               <w:rPr>
                 <w:rFonts w:hint="eastAsia"/>
@@ -4100,11 +3519,6 @@
             <w:tcW w:w="1539" w:type="dxa"/>
           </w:tcPr>
           <w:p>
-            <w:pPr>
-              <w:rPr>
-                <w:rFonts w:hint="eastAsia"/>
-              </w:rPr>
-            </w:pPr>
             <w:r>
               <w:t>0.106</w:t>
             </w:r>
@@ -4115,11 +3529,6 @@
             <w:tcW w:w="1539" w:type="dxa"/>
           </w:tcPr>
           <w:p>
-            <w:pPr>
-              <w:rPr>
-                <w:rFonts w:hint="eastAsia"/>
-              </w:rPr>
-            </w:pPr>
             <w:r>
               <w:rPr>
                 <w:rFonts w:hint="eastAsia"/>
@@ -4133,11 +3542,6 @@
             <w:tcW w:w="1539" w:type="dxa"/>
           </w:tcPr>
           <w:p>
-            <w:pPr>
-              <w:rPr>
-                <w:rFonts w:hint="eastAsia"/>
-              </w:rPr>
-            </w:pPr>
             <w:r>
               <w:rPr>
                 <w:rFonts w:hint="eastAsia"/>
@@ -4154,11 +3558,6 @@
             <w:tcW w:w="1539" w:type="dxa"/>
           </w:tcPr>
           <w:p>
-            <w:pPr>
-              <w:rPr>
-                <w:rFonts w:hint="eastAsia"/>
-              </w:rPr>
-            </w:pPr>
             <w:r>
               <w:rPr>
                 <w:rFonts w:hint="eastAsia"/>
@@ -4172,11 +3571,6 @@
             <w:tcW w:w="1539" w:type="dxa"/>
           </w:tcPr>
           <w:p>
-            <w:pPr>
-              <w:rPr>
-                <w:rFonts w:hint="eastAsia"/>
-              </w:rPr>
-            </w:pPr>
             <w:r>
               <w:t>0.007</w:t>
             </w:r>
@@ -4187,11 +3581,6 @@
             <w:tcW w:w="1539" w:type="dxa"/>
           </w:tcPr>
           <w:p>
-            <w:pPr>
-              <w:rPr>
-                <w:rFonts w:hint="eastAsia"/>
-              </w:rPr>
-            </w:pPr>
             <w:r>
               <w:rPr>
                 <w:rFonts w:hint="eastAsia"/>
@@ -4220,11 +3609,6 @@
             <w:tcW w:w="1539" w:type="dxa"/>
           </w:tcPr>
           <w:p>
-            <w:pPr>
-              <w:rPr>
-                <w:rFonts w:hint="eastAsia"/>
-              </w:rPr>
-            </w:pPr>
             <w:r>
               <w:t>b31</w:t>
             </w:r>
@@ -4235,11 +3619,6 @@
             <w:tcW w:w="1539" w:type="dxa"/>
           </w:tcPr>
           <w:p>
-            <w:pPr>
-              <w:rPr>
-                <w:rFonts w:hint="eastAsia"/>
-              </w:rPr>
-            </w:pPr>
             <w:r>
               <w:t>b32</w:t>
             </w:r>
@@ -4250,11 +3629,6 @@
             <w:tcW w:w="1539" w:type="dxa"/>
           </w:tcPr>
           <w:p>
-            <w:pPr>
-              <w:rPr>
-                <w:rFonts w:hint="eastAsia"/>
-              </w:rPr>
-            </w:pPr>
             <w:r>
               <w:t>b33</w:t>
             </w:r>
@@ -4267,11 +3641,6 @@
             <w:tcW w:w="1539" w:type="dxa"/>
           </w:tcPr>
           <w:p>
-            <w:pPr>
-              <w:rPr>
-                <w:rFonts w:hint="eastAsia"/>
-              </w:rPr>
-            </w:pPr>
             <w:r>
               <w:rPr>
                 <w:rFonts w:hint="eastAsia"/>
@@ -4288,11 +3657,6 @@
             <w:tcW w:w="1539" w:type="dxa"/>
           </w:tcPr>
           <w:p>
-            <w:pPr>
-              <w:rPr>
-                <w:rFonts w:hint="eastAsia"/>
-              </w:rPr>
-            </w:pPr>
             <w:r>
               <w:rPr>
                 <w:rFonts w:hint="eastAsia"/>
@@ -4306,11 +3670,6 @@
             <w:tcW w:w="1539" w:type="dxa"/>
           </w:tcPr>
           <w:p>
-            <w:pPr>
-              <w:rPr>
-                <w:rFonts w:hint="eastAsia"/>
-              </w:rPr>
-            </w:pPr>
             <w:r>
               <w:t>0.0001</w:t>
             </w:r>
@@ -4322,11 +3681,6 @@
     <w:p/>
     <w:p/>
     <w:p>
-      <w:pPr>
-        <w:rPr>
-          <w:rFonts w:hint="eastAsia"/>
-        </w:rPr>
-      </w:pPr>
       <w:r>
         <w:rPr>
           <w:rFonts w:hint="eastAsia"/>
@@ -4351,13 +3705,7 @@
               <w:rPr>
                 <w:rFonts w:ascii="Cambria Math" w:hAnsi="Cambria Math"/>
               </w:rPr>
-              <m:t>*</m:t>
-            </m:r>
-            <m:r>
-              <w:rPr>
-                <w:rFonts w:ascii="Cambria Math" w:hAnsi="Cambria Math"/>
-              </w:rPr>
-              <m:t>10</m:t>
+              <m:t>*10</m:t>
             </m:r>
           </m:e>
           <m:sup>
@@ -4398,11 +3746,6 @@
             <w:tcW w:w="1539" w:type="dxa"/>
           </w:tcPr>
           <w:p>
-            <w:pPr>
-              <w:rPr>
-                <w:rFonts w:hint="eastAsia"/>
-              </w:rPr>
-            </w:pPr>
             <w:r>
               <w:t>a1</w:t>
             </w:r>
@@ -4413,11 +3756,6 @@
             <w:tcW w:w="1539" w:type="dxa"/>
           </w:tcPr>
           <w:p>
-            <w:pPr>
-              <w:rPr>
-                <w:rFonts w:hint="eastAsia"/>
-              </w:rPr>
-            </w:pPr>
             <w:r>
               <w:t>a2</w:t>
             </w:r>
@@ -4428,11 +3766,6 @@
             <w:tcW w:w="1539" w:type="dxa"/>
           </w:tcPr>
           <w:p>
-            <w:pPr>
-              <w:rPr>
-                <w:rFonts w:hint="eastAsia"/>
-              </w:rPr>
-            </w:pPr>
             <w:r>
               <w:t>a3</w:t>
             </w:r>
@@ -4443,11 +3776,6 @@
             <w:tcW w:w="1539" w:type="dxa"/>
           </w:tcPr>
           <w:p>
-            <w:pPr>
-              <w:rPr>
-                <w:rFonts w:hint="eastAsia"/>
-              </w:rPr>
-            </w:pPr>
             <w:r>
               <w:t>a4</w:t>
             </w:r>
@@ -4458,11 +3786,6 @@
             <w:tcW w:w="1539" w:type="dxa"/>
           </w:tcPr>
           <w:p>
-            <w:pPr>
-              <w:rPr>
-                <w:rFonts w:hint="eastAsia"/>
-              </w:rPr>
-            </w:pPr>
             <w:r>
               <w:t>a5</w:t>
             </w:r>
@@ -4473,11 +3796,6 @@
             <w:tcW w:w="1539" w:type="dxa"/>
           </w:tcPr>
           <w:p>
-            <w:pPr>
-              <w:rPr>
-                <w:rFonts w:hint="eastAsia"/>
-              </w:rPr>
-            </w:pPr>
             <w:r>
               <w:t>a6</w:t>
             </w:r>
@@ -4488,11 +3806,6 @@
             <w:tcW w:w="1539" w:type="dxa"/>
           </w:tcPr>
           <w:p>
-            <w:pPr>
-              <w:rPr>
-                <w:rFonts w:hint="eastAsia"/>
-              </w:rPr>
-            </w:pPr>
             <w:r>
               <w:t>a7</w:t>
             </w:r>
@@ -4503,11 +3816,6 @@
             <w:tcW w:w="1539" w:type="dxa"/>
           </w:tcPr>
           <w:p>
-            <w:pPr>
-              <w:rPr>
-                <w:rFonts w:hint="eastAsia"/>
-              </w:rPr>
-            </w:pPr>
             <w:r>
               <w:t>a8</w:t>
             </w:r>
@@ -4518,11 +3826,6 @@
             <w:tcW w:w="1539" w:type="dxa"/>
           </w:tcPr>
           <w:p>
-            <w:pPr>
-              <w:rPr>
-                <w:rFonts w:hint="eastAsia"/>
-              </w:rPr>
-            </w:pPr>
             <w:r>
               <w:t>a9</w:t>
             </w:r>
@@ -4533,11 +3836,6 @@
             <w:tcW w:w="1539" w:type="dxa"/>
           </w:tcPr>
           <w:p>
-            <w:pPr>
-              <w:rPr>
-                <w:rFonts w:hint="eastAsia"/>
-              </w:rPr>
-            </w:pPr>
             <w:r>
               <w:t>a10</w:t>
             </w:r>
@@ -4550,11 +3848,6 @@
             <w:tcW w:w="1539" w:type="dxa"/>
           </w:tcPr>
           <w:p>
-            <w:pPr>
-              <w:rPr>
-                <w:rFonts w:hint="eastAsia"/>
-              </w:rPr>
-            </w:pPr>
             <w:r>
               <w:rPr>
                 <w:rFonts w:hint="eastAsia"/>
@@ -4571,11 +3864,6 @@
             <w:tcW w:w="1539" w:type="dxa"/>
           </w:tcPr>
           <w:p>
-            <w:pPr>
-              <w:rPr>
-                <w:rFonts w:hint="eastAsia"/>
-              </w:rPr>
-            </w:pPr>
             <w:r>
               <w:rPr>
                 <w:rFonts w:hint="eastAsia"/>
@@ -4592,11 +3880,6 @@
             <w:tcW w:w="1539" w:type="dxa"/>
           </w:tcPr>
           <w:p>
-            <w:pPr>
-              <w:rPr>
-                <w:rFonts w:hint="eastAsia"/>
-              </w:rPr>
-            </w:pPr>
             <w:r>
               <w:t>0.0042</w:t>
             </w:r>
@@ -4607,11 +3890,6 @@
             <w:tcW w:w="1539" w:type="dxa"/>
           </w:tcPr>
           <w:p>
-            <w:pPr>
-              <w:rPr>
-                <w:rFonts w:hint="eastAsia"/>
-              </w:rPr>
-            </w:pPr>
             <w:r>
               <w:t>-0.0155</w:t>
             </w:r>
@@ -4622,11 +3900,6 @@
             <w:tcW w:w="1539" w:type="dxa"/>
           </w:tcPr>
           <w:p>
-            <w:pPr>
-              <w:rPr>
-                <w:rFonts w:hint="eastAsia"/>
-              </w:rPr>
-            </w:pPr>
             <w:r>
               <w:t>0.0456</w:t>
             </w:r>
@@ -4637,11 +3910,6 @@
             <w:tcW w:w="1539" w:type="dxa"/>
           </w:tcPr>
           <w:p>
-            <w:pPr>
-              <w:rPr>
-                <w:rFonts w:hint="eastAsia"/>
-              </w:rPr>
-            </w:pPr>
             <w:r>
               <w:t>-0.1126</w:t>
             </w:r>
@@ -4652,11 +3920,6 @@
             <w:tcW w:w="1539" w:type="dxa"/>
           </w:tcPr>
           <w:p>
-            <w:pPr>
-              <w:rPr>
-                <w:rFonts w:hint="eastAsia"/>
-              </w:rPr>
-            </w:pPr>
             <w:r>
               <w:t>0.2407</w:t>
             </w:r>
@@ -4667,11 +3930,6 @@
             <w:tcW w:w="1539" w:type="dxa"/>
           </w:tcPr>
           <w:p>
-            <w:pPr>
-              <w:rPr>
-                <w:rFonts w:hint="eastAsia"/>
-              </w:rPr>
-            </w:pPr>
             <w:r>
               <w:t>-0.453</w:t>
             </w:r>
@@ -4682,11 +3940,6 @@
             <w:tcW w:w="1539" w:type="dxa"/>
           </w:tcPr>
           <w:p>
-            <w:pPr>
-              <w:rPr>
-                <w:rFonts w:hint="eastAsia"/>
-              </w:rPr>
-            </w:pPr>
             <w:r>
               <w:t>0.7622</w:t>
             </w:r>
@@ -4697,11 +3950,6 @@
             <w:tcW w:w="1539" w:type="dxa"/>
           </w:tcPr>
           <w:p>
-            <w:pPr>
-              <w:rPr>
-                <w:rFonts w:hint="eastAsia"/>
-              </w:rPr>
-            </w:pPr>
             <w:r>
               <w:t>-1.1576</w:t>
             </w:r>
@@ -4714,11 +3962,6 @@
             <w:tcW w:w="1539" w:type="dxa"/>
           </w:tcPr>
           <w:p>
-            <w:pPr>
-              <w:rPr>
-                <w:rFonts w:hint="eastAsia"/>
-              </w:rPr>
-            </w:pPr>
             <w:r>
               <w:t>a11</w:t>
             </w:r>
@@ -4729,11 +3972,6 @@
             <w:tcW w:w="1539" w:type="dxa"/>
           </w:tcPr>
           <w:p>
-            <w:pPr>
-              <w:rPr>
-                <w:rFonts w:hint="eastAsia"/>
-              </w:rPr>
-            </w:pPr>
             <w:r>
               <w:t>a12</w:t>
             </w:r>
@@ -4744,11 +3982,6 @@
             <w:tcW w:w="1539" w:type="dxa"/>
           </w:tcPr>
           <w:p>
-            <w:pPr>
-              <w:rPr>
-                <w:rFonts w:hint="eastAsia"/>
-              </w:rPr>
-            </w:pPr>
             <w:r>
               <w:t>a13</w:t>
             </w:r>
@@ -4759,11 +3992,6 @@
             <w:tcW w:w="1539" w:type="dxa"/>
           </w:tcPr>
           <w:p>
-            <w:pPr>
-              <w:rPr>
-                <w:rFonts w:hint="eastAsia"/>
-              </w:rPr>
-            </w:pPr>
             <w:r>
               <w:t>a14</w:t>
             </w:r>
@@ -4774,11 +4002,6 @@
             <w:tcW w:w="1539" w:type="dxa"/>
           </w:tcPr>
           <w:p>
-            <w:pPr>
-              <w:rPr>
-                <w:rFonts w:hint="eastAsia"/>
-              </w:rPr>
-            </w:pPr>
             <w:r>
               <w:t>a15</w:t>
             </w:r>
@@ -4789,11 +4012,6 @@
             <w:tcW w:w="1539" w:type="dxa"/>
           </w:tcPr>
           <w:p>
-            <w:pPr>
-              <w:rPr>
-                <w:rFonts w:hint="eastAsia"/>
-              </w:rPr>
-            </w:pPr>
             <w:r>
               <w:t>a16</w:t>
             </w:r>
@@ -4804,11 +4022,6 @@
             <w:tcW w:w="1539" w:type="dxa"/>
           </w:tcPr>
           <w:p>
-            <w:pPr>
-              <w:rPr>
-                <w:rFonts w:hint="eastAsia"/>
-              </w:rPr>
-            </w:pPr>
             <w:r>
               <w:t>a17</w:t>
             </w:r>
@@ -4819,11 +4032,6 @@
             <w:tcW w:w="1539" w:type="dxa"/>
           </w:tcPr>
           <w:p>
-            <w:pPr>
-              <w:rPr>
-                <w:rFonts w:hint="eastAsia"/>
-              </w:rPr>
-            </w:pPr>
             <w:r>
               <w:t>a18</w:t>
             </w:r>
@@ -4834,11 +4042,6 @@
             <w:tcW w:w="1539" w:type="dxa"/>
           </w:tcPr>
           <w:p>
-            <w:pPr>
-              <w:rPr>
-                <w:rFonts w:hint="eastAsia"/>
-              </w:rPr>
-            </w:pPr>
             <w:r>
               <w:t>a19</w:t>
             </w:r>
@@ -4849,11 +4052,6 @@
             <w:tcW w:w="1539" w:type="dxa"/>
           </w:tcPr>
           <w:p>
-            <w:pPr>
-              <w:rPr>
-                <w:rFonts w:hint="eastAsia"/>
-              </w:rPr>
-            </w:pPr>
             <w:r>
               <w:t>a20</w:t>
             </w:r>
@@ -4866,11 +4064,6 @@
             <w:tcW w:w="1539" w:type="dxa"/>
           </w:tcPr>
           <w:p>
-            <w:pPr>
-              <w:rPr>
-                <w:rFonts w:hint="eastAsia"/>
-              </w:rPr>
-            </w:pPr>
             <w:r>
               <w:rPr>
                 <w:rFonts w:hint="eastAsia"/>
@@ -4887,11 +4080,6 @@
             <w:tcW w:w="1539" w:type="dxa"/>
           </w:tcPr>
           <w:p>
-            <w:pPr>
-              <w:rPr>
-                <w:rFonts w:hint="eastAsia"/>
-              </w:rPr>
-            </w:pPr>
             <w:r>
               <w:t>-2.0211</w:t>
             </w:r>
@@ -4902,11 +4090,6 @@
             <w:tcW w:w="1539" w:type="dxa"/>
           </w:tcPr>
           <w:p>
-            <w:pPr>
-              <w:rPr>
-                <w:rFonts w:hint="eastAsia"/>
-              </w:rPr>
-            </w:pPr>
             <w:r>
               <w:t>2.3471</w:t>
             </w:r>
@@ -4917,11 +4100,6 @@
             <w:tcW w:w="1539" w:type="dxa"/>
           </w:tcPr>
           <w:p>
-            <w:pPr>
-              <w:rPr>
-                <w:rFonts w:hint="eastAsia"/>
-              </w:rPr>
-            </w:pPr>
             <w:r>
               <w:t>-2.5125</w:t>
             </w:r>
@@ -4932,11 +4110,6 @@
             <w:tcW w:w="1539" w:type="dxa"/>
           </w:tcPr>
           <w:p>
-            <w:pPr>
-              <w:rPr>
-                <w:rFonts w:hint="eastAsia"/>
-              </w:rPr>
-            </w:pPr>
             <w:r>
               <w:t>2.4853</w:t>
             </w:r>
@@ -4947,11 +4120,6 @@
             <w:tcW w:w="1539" w:type="dxa"/>
           </w:tcPr>
           <w:p>
-            <w:pPr>
-              <w:rPr>
-                <w:rFonts w:hint="eastAsia"/>
-              </w:rPr>
-            </w:pPr>
             <w:r>
               <w:t>-2.275</w:t>
             </w:r>
@@ -4962,11 +4130,6 @@
             <w:tcW w:w="1539" w:type="dxa"/>
           </w:tcPr>
           <w:p>
-            <w:pPr>
-              <w:rPr>
-                <w:rFonts w:hint="eastAsia"/>
-              </w:rPr>
-            </w:pPr>
             <w:r>
               <w:t>1.9291</w:t>
             </w:r>
@@ -4977,11 +4140,6 @@
             <w:tcW w:w="1539" w:type="dxa"/>
           </w:tcPr>
           <w:p>
-            <w:pPr>
-              <w:rPr>
-                <w:rFonts w:hint="eastAsia"/>
-              </w:rPr>
-            </w:pPr>
             <w:r>
               <w:t>-1.5115</w:t>
             </w:r>
@@ -4992,11 +4150,6 @@
             <w:tcW w:w="1539" w:type="dxa"/>
           </w:tcPr>
           <w:p>
-            <w:pPr>
-              <w:rPr>
-                <w:rFonts w:hint="eastAsia"/>
-              </w:rPr>
-            </w:pPr>
             <w:r>
               <w:t>1.1028</w:t>
             </w:r>
@@ -5007,11 +4160,6 @@
             <w:tcW w:w="1539" w:type="dxa"/>
           </w:tcPr>
           <w:p>
-            <w:pPr>
-              <w:rPr>
-                <w:rFonts w:hint="eastAsia"/>
-              </w:rPr>
-            </w:pPr>
             <w:r>
               <w:t>-0.7424</w:t>
             </w:r>
@@ -5024,11 +4172,6 @@
             <w:tcW w:w="1539" w:type="dxa"/>
           </w:tcPr>
           <w:p>
-            <w:pPr>
-              <w:rPr>
-                <w:rFonts w:hint="eastAsia"/>
-              </w:rPr>
-            </w:pPr>
             <w:r>
               <w:t>a21</w:t>
             </w:r>
@@ -5039,11 +4182,6 @@
             <w:tcW w:w="1539" w:type="dxa"/>
           </w:tcPr>
           <w:p>
-            <w:pPr>
-              <w:rPr>
-                <w:rFonts w:hint="eastAsia"/>
-              </w:rPr>
-            </w:pPr>
             <w:r>
               <w:t>a22</w:t>
             </w:r>
@@ -5054,11 +4192,6 @@
             <w:tcW w:w="1539" w:type="dxa"/>
           </w:tcPr>
           <w:p>
-            <w:pPr>
-              <w:rPr>
-                <w:rFonts w:hint="eastAsia"/>
-              </w:rPr>
-            </w:pPr>
             <w:r>
               <w:t>a23</w:t>
             </w:r>
@@ -5069,11 +4202,6 @@
             <w:tcW w:w="1539" w:type="dxa"/>
           </w:tcPr>
           <w:p>
-            <w:pPr>
-              <w:rPr>
-                <w:rFonts w:hint="eastAsia"/>
-              </w:rPr>
-            </w:pPr>
             <w:r>
               <w:t>a24</w:t>
             </w:r>
@@ -5084,11 +4212,6 @@
             <w:tcW w:w="1539" w:type="dxa"/>
           </w:tcPr>
           <w:p>
-            <w:pPr>
-              <w:rPr>
-                <w:rFonts w:hint="eastAsia"/>
-              </w:rPr>
-            </w:pPr>
             <w:r>
               <w:t>a25</w:t>
             </w:r>
@@ -5099,11 +4222,6 @@
             <w:tcW w:w="1539" w:type="dxa"/>
           </w:tcPr>
           <w:p>
-            <w:pPr>
-              <w:rPr>
-                <w:rFonts w:hint="eastAsia"/>
-              </w:rPr>
-            </w:pPr>
             <w:r>
               <w:t>a26</w:t>
             </w:r>
@@ -5114,11 +4232,6 @@
             <w:tcW w:w="1539" w:type="dxa"/>
           </w:tcPr>
           <w:p>
-            <w:pPr>
-              <w:rPr>
-                <w:rFonts w:hint="eastAsia"/>
-              </w:rPr>
-            </w:pPr>
             <w:r>
               <w:t>a27</w:t>
             </w:r>
@@ -5129,11 +4242,6 @@
             <w:tcW w:w="1539" w:type="dxa"/>
           </w:tcPr>
           <w:p>
-            <w:pPr>
-              <w:rPr>
-                <w:rFonts w:hint="eastAsia"/>
-              </w:rPr>
-            </w:pPr>
             <w:r>
               <w:t>a28</w:t>
             </w:r>
@@ -5144,11 +4252,6 @@
             <w:tcW w:w="1539" w:type="dxa"/>
           </w:tcPr>
           <w:p>
-            <w:pPr>
-              <w:rPr>
-                <w:rFonts w:hint="eastAsia"/>
-              </w:rPr>
-            </w:pPr>
             <w:r>
               <w:t>a29</w:t>
             </w:r>
@@ -5159,11 +4262,6 @@
             <w:tcW w:w="1539" w:type="dxa"/>
           </w:tcPr>
           <w:p>
-            <w:pPr>
-              <w:rPr>
-                <w:rFonts w:hint="eastAsia"/>
-              </w:rPr>
-            </w:pPr>
             <w:r>
               <w:t>a30</w:t>
             </w:r>
@@ -5176,11 +4274,6 @@
             <w:tcW w:w="1539" w:type="dxa"/>
           </w:tcPr>
           <w:p>
-            <w:pPr>
-              <w:rPr>
-                <w:rFonts w:hint="eastAsia"/>
-              </w:rPr>
-            </w:pPr>
             <w:r>
               <w:t>0.4617</w:t>
             </w:r>
@@ -5191,11 +4284,6 @@
             <w:tcW w:w="1539" w:type="dxa"/>
           </w:tcPr>
           <w:p>
-            <w:pPr>
-              <w:rPr>
-                <w:rFonts w:hint="eastAsia"/>
-              </w:rPr>
-            </w:pPr>
             <w:r>
               <w:t>-0.2645</w:t>
             </w:r>
@@ -5206,11 +4294,6 @@
             <w:tcW w:w="1539" w:type="dxa"/>
           </w:tcPr>
           <w:p>
-            <w:pPr>
-              <w:rPr>
-                <w:rFonts w:hint="eastAsia"/>
-              </w:rPr>
-            </w:pPr>
             <w:r>
               <w:t>0.1392</w:t>
             </w:r>
@@ -5221,11 +4304,6 @@
             <w:tcW w:w="1539" w:type="dxa"/>
           </w:tcPr>
           <w:p>
-            <w:pPr>
-              <w:rPr>
-                <w:rFonts w:hint="eastAsia"/>
-              </w:rPr>
-            </w:pPr>
             <w:r>
               <w:t>-0.0669</w:t>
             </w:r>
@@ -5236,11 +4314,6 @@
             <w:tcW w:w="1539" w:type="dxa"/>
           </w:tcPr>
           <w:p>
-            <w:pPr>
-              <w:rPr>
-                <w:rFonts w:hint="eastAsia"/>
-              </w:rPr>
-            </w:pPr>
             <w:r>
               <w:t>0.0293</w:t>
             </w:r>
@@ -5251,11 +4324,6 @@
             <w:tcW w:w="1539" w:type="dxa"/>
           </w:tcPr>
           <w:p>
-            <w:pPr>
-              <w:rPr>
-                <w:rFonts w:hint="eastAsia"/>
-              </w:rPr>
-            </w:pPr>
             <w:r>
               <w:t>-0.0115</w:t>
             </w:r>
@@ -5266,11 +4334,6 @@
             <w:tcW w:w="1539" w:type="dxa"/>
           </w:tcPr>
           <w:p>
-            <w:pPr>
-              <w:rPr>
-                <w:rFonts w:hint="eastAsia"/>
-              </w:rPr>
-            </w:pPr>
             <w:r>
               <w:t>0.0041</w:t>
             </w:r>
@@ -5281,11 +4344,6 @@
             <w:tcW w:w="1539" w:type="dxa"/>
           </w:tcPr>
           <w:p>
-            <w:pPr>
-              <w:rPr>
-                <w:rFonts w:hint="eastAsia"/>
-              </w:rPr>
-            </w:pPr>
             <w:r>
               <w:t>-0.0013</w:t>
             </w:r>
@@ -5296,11 +4354,6 @@
             <w:tcW w:w="1539" w:type="dxa"/>
           </w:tcPr>
           <w:p>
-            <w:pPr>
-              <w:rPr>
-                <w:rFonts w:hint="eastAsia"/>
-              </w:rPr>
-            </w:pPr>
             <w:r>
               <w:t>0.0003</w:t>
             </w:r>
@@ -5311,11 +4364,6 @@
             <w:tcW w:w="1539" w:type="dxa"/>
           </w:tcPr>
           <w:p>
-            <w:pPr>
-              <w:rPr>
-                <w:rFonts w:hint="eastAsia"/>
-              </w:rPr>
-            </w:pPr>
             <w:r>
               <w:t>-0.0001</w:t>
             </w:r>
@@ -5341,11 +4389,6 @@
             <w:tcW w:w="1539" w:type="dxa"/>
           </w:tcPr>
           <w:p>
-            <w:pPr>
-              <w:rPr>
-                <w:rFonts w:hint="eastAsia"/>
-              </w:rPr>
-            </w:pPr>
             <w:r>
               <w:t>a31</w:t>
             </w:r>
@@ -5356,11 +4399,6 @@
             <w:tcW w:w="1539" w:type="dxa"/>
           </w:tcPr>
           <w:p>
-            <w:pPr>
-              <w:rPr>
-                <w:rFonts w:hint="eastAsia"/>
-              </w:rPr>
-            </w:pPr>
             <w:r>
               <w:t>a32</w:t>
             </w:r>
@@ -5371,11 +4409,6 @@
             <w:tcW w:w="1539" w:type="dxa"/>
           </w:tcPr>
           <w:p>
-            <w:pPr>
-              <w:rPr>
-                <w:rFonts w:hint="eastAsia"/>
-              </w:rPr>
-            </w:pPr>
             <w:r>
               <w:t>a33</w:t>
             </w:r>
@@ -5388,11 +4421,6 @@
             <w:tcW w:w="1539" w:type="dxa"/>
           </w:tcPr>
           <w:p>
-            <w:pPr>
-              <w:rPr>
-                <w:rFonts w:hint="eastAsia"/>
-              </w:rPr>
-            </w:pPr>
             <w:r>
               <w:t>0</w:t>
             </w:r>
@@ -5403,11 +4431,6 @@
             <w:tcW w:w="1539" w:type="dxa"/>
           </w:tcPr>
           <w:p>
-            <w:pPr>
-              <w:rPr>
-                <w:rFonts w:hint="eastAsia"/>
-              </w:rPr>
-            </w:pPr>
             <w:r>
               <w:rPr>
                 <w:rFonts w:hint="eastAsia"/>
@@ -5421,11 +4444,6 @@
             <w:tcW w:w="1539" w:type="dxa"/>
           </w:tcPr>
           <w:p>
-            <w:pPr>
-              <w:rPr>
-                <w:rFonts w:hint="eastAsia"/>
-              </w:rPr>
-            </w:pPr>
             <w:r>
               <w:t>0</w:t>
             </w:r>
@@ -5433,27 +4451,14 @@
         </w:tc>
       </w:tr>
     </w:tbl>
-    <w:p>
-      <w:pPr>
-        <w:rPr>
-          <w:rFonts w:hint="eastAsia"/>
-        </w:rPr>
-      </w:pPr>
-    </w:p>
-    <w:p>
-      <w:pPr>
-        <w:rPr>
-          <w:rFonts w:hint="eastAsia"/>
-        </w:rPr>
-      </w:pPr>
-    </w:p>
+    <w:p/>
+    <w:p/>
     <w:p/>
     <w:p>
       <w:r>
         <w:rPr>
           <w:rFonts w:hint="eastAsia"/>
         </w:rPr>
-        <w:lastRenderedPageBreak/>
         <w:t>T</w:t>
       </w:r>
       <w:r>
@@ -5462,11 +4467,6 @@
     </w:p>
     <w:p/>
     <w:p>
-      <w:pPr>
-        <w:rPr>
-          <w:rFonts w:hint="eastAsia"/>
-        </w:rPr>
-      </w:pPr>
       <m:oMathPara>
         <m:oMath>
           <m:r>
@@ -5617,19 +4617,7 @@
                 <w:rPr>
                   <w:rFonts w:ascii="Cambria Math" w:hAnsi="Cambria Math"/>
                 </w:rPr>
-                <m:t>+</m:t>
-              </m:r>
-              <m:r>
-                <w:rPr>
-                  <w:rFonts w:ascii="Cambria Math" w:hAnsi="Cambria Math"/>
-                </w:rPr>
-                <m:t>⋯</m:t>
-              </m:r>
-              <m:r>
-                <w:rPr>
-                  <w:rFonts w:ascii="Cambria Math" w:hAnsi="Cambria Math"/>
-                </w:rPr>
-                <m:t>+</m:t>
+                <m:t>+⋯+</m:t>
               </m:r>
               <m:sSub>
                 <m:sSubPr>
@@ -5679,13 +4667,7 @@
                     <w:rPr>
                       <w:rFonts w:ascii="Cambria Math" w:hAnsi="Cambria Math"/>
                     </w:rPr>
-                    <m:t>32</m:t>
-                  </m:r>
-                  <m:r>
-                    <w:rPr>
-                      <w:rFonts w:ascii="Cambria Math" w:hAnsi="Cambria Math"/>
-                    </w:rPr>
-                    <m:t>jw</m:t>
+                    <m:t>32jw</m:t>
                   </m:r>
                 </m:sup>
               </m:sSup>
@@ -5838,14 +4820,96 @@
         </m:oMath>
       </m:oMathPara>
     </w:p>
-    <w:p/>
-    <w:p/>
     <w:p>
-      <w:pPr>
+      <w:r>
         <w:rPr>
           <w:rFonts w:hint="eastAsia"/>
         </w:rPr>
+        <w:t>F</w:t>
+      </w:r>
+      <w:r>
+        <w:t>igure for mybutter2.m:</w:t>
+      </w:r>
+    </w:p>
+    <w:p>
+      <w:r>
+        <w:rPr>
+          <w:noProof/>
+        </w:rPr>
+        <w:drawing>
+          <wp:inline distT="0" distB="0" distL="0" distR="0">
+            <wp:extent cx="9779000" cy="5116830"/>
+            <wp:effectExtent l="0" t="0" r="0" b="1270"/>
+            <wp:docPr id="2" name="圖片 2"/>
+            <wp:cNvGraphicFramePr>
+              <a:graphicFrameLocks xmlns:a="http://schemas.openxmlformats.org/drawingml/2006/main" noChangeAspect="1"/>
+            </wp:cNvGraphicFramePr>
+            <a:graphic xmlns:a="http://schemas.openxmlformats.org/drawingml/2006/main">
+              <a:graphicData uri="http://schemas.openxmlformats.org/drawingml/2006/picture">
+                <pic:pic xmlns:pic="http://schemas.openxmlformats.org/drawingml/2006/picture">
+                  <pic:nvPicPr>
+                    <pic:cNvPr id="2" name="mybutter2.png"/>
+                    <pic:cNvPicPr/>
+                  </pic:nvPicPr>
+                  <pic:blipFill>
+                    <a:blip r:embed="rId6" cstate="print">
+                      <a:extLst>
+                        <a:ext uri="{28A0092B-C50C-407E-A947-70E740481C1C}">
+                          <a14:useLocalDpi xmlns:a14="http://schemas.microsoft.com/office/drawing/2010/main" val="0"/>
+                        </a:ext>
+                      </a:extLst>
+                    </a:blip>
+                    <a:stretch>
+                      <a:fillRect/>
+                    </a:stretch>
+                  </pic:blipFill>
+                  <pic:spPr>
+                    <a:xfrm>
+                      <a:off x="0" y="0"/>
+                      <a:ext cx="9779000" cy="5116830"/>
+                    </a:xfrm>
+                    <a:prstGeom prst="rect">
+                      <a:avLst/>
+                    </a:prstGeom>
+                  </pic:spPr>
+                </pic:pic>
+              </a:graphicData>
+            </a:graphic>
+          </wp:inline>
+        </w:drawing>
+      </w:r>
+    </w:p>
+    <w:p>
+      <w:pPr>
+        <w:jc w:val="right"/>
+        <w:rPr>
+          <w:rFonts w:ascii="PingFang SC" w:eastAsia="PingFang SC" w:hAnsi="PingFang SC"/>
+        </w:rPr>
       </w:pPr>
+      <w:r>
+        <w:rPr>
+          <w:rFonts w:ascii="PingFang SC" w:eastAsia="PingFang SC" w:hAnsi="PingFang SC" w:hint="eastAsia"/>
+        </w:rPr>
+        <w:t>-</w:t>
+      </w:r>
+      <w:r>
+        <w:rPr>
+          <w:rFonts w:ascii="PingFang SC" w:eastAsia="PingFang SC" w:hAnsi="PingFang SC"/>
+        </w:rPr>
+        <w:t>B08902073資工一</w:t>
+      </w:r>
+      <w:r>
+        <w:rPr>
+          <w:rFonts w:ascii="PingFang SC" w:eastAsia="PingFang SC" w:hAnsi="PingFang SC" w:hint="eastAsia"/>
+        </w:rPr>
+        <w:t xml:space="preserve"> </w:t>
+      </w:r>
+      <w:r>
+        <w:rPr>
+          <w:rFonts w:ascii="PingFang SC" w:eastAsia="PingFang SC" w:hAnsi="PingFang SC"/>
+        </w:rPr>
+        <w:t>陳宇浩</w:t>
+      </w:r>
     </w:p>
     <w:sectPr>
       <w:pgSz w:w="16840" w:h="11900" w:orient="landscape"/>
@@ -5977,6 +5041,7 @@
     <w:lsdException w:name="HTML Sample" w:semiHidden="1" w:unhideWhenUsed="1"/>
     <w:lsdException w:name="HTML Typewriter" w:semiHidden="1" w:unhideWhenUsed="1"/>
     <w:lsdException w:name="HTML Variable" w:semiHidden="1" w:unhideWhenUsed="1"/>
+    <w:lsdException w:name="Normal Table" w:semiHidden="1" w:unhideWhenUsed="1"/>
     <w:lsdException w:name="annotation subject" w:semiHidden="1" w:unhideWhenUsed="1"/>
     <w:lsdException w:name="No List" w:semiHidden="1" w:unhideWhenUsed="1"/>
     <w:lsdException w:name="Outline List 1" w:semiHidden="1" w:unhideWhenUsed="1"/>
@@ -6023,8 +5088,10 @@
     <w:lsdException w:name="Table Subtle 2" w:semiHidden="1" w:unhideWhenUsed="1"/>
     <w:lsdException w:name="Table Web 1" w:semiHidden="1" w:unhideWhenUsed="1"/>
     <w:lsdException w:name="Table Web 2" w:semiHidden="1" w:unhideWhenUsed="1"/>
+    <w:lsdException w:name="Table Web 3" w:semiHidden="1" w:unhideWhenUsed="1"/>
     <w:lsdException w:name="Balloon Text" w:semiHidden="1" w:unhideWhenUsed="1"/>
     <w:lsdException w:name="Table Grid" w:uiPriority="39"/>
+    <w:lsdException w:name="Table Theme" w:semiHidden="1" w:unhideWhenUsed="1"/>
     <w:lsdException w:name="Placeholder Text" w:semiHidden="1"/>
     <w:lsdException w:name="No Spacing" w:uiPriority="1" w:qFormat="1"/>
     <w:lsdException w:name="Light Shading" w:uiPriority="60"/>
